--- a/MGP_Merchant_Interface_V1.2.3(VI).docx
+++ b/MGP_Merchant_Interface_V1.2.3(VI).docx
@@ -161,10 +161,12 @@
       <w:pPr>
         <w:pStyle w:val="Heading1"/>
       </w:pPr>
+      <w:bookmarkStart w:id="0" w:name="_Toc9516697"/>
       <w:r>
         <w:lastRenderedPageBreak/>
         <w:t>Lịch sử thay đổi</w:t>
       </w:r>
+      <w:bookmarkEnd w:id="0"/>
     </w:p>
     <w:tbl>
       <w:tblPr>
@@ -632,25 +634,41 @@
           <w:tcPr>
             <w:tcW w:w="1401" w:type="dxa"/>
           </w:tcPr>
-          <w:p/>
+          <w:p>
+            <w:r>
+              <w:t>23/05/2019</w:t>
+            </w:r>
+          </w:p>
         </w:tc>
         <w:tc>
           <w:tcPr>
             <w:tcW w:w="2465" w:type="dxa"/>
           </w:tcPr>
-          <w:p/>
+          <w:p>
+            <w:r>
+              <w:t>Bùi Văn Luận</w:t>
+            </w:r>
+          </w:p>
         </w:tc>
         <w:tc>
           <w:tcPr>
             <w:tcW w:w="1083" w:type="dxa"/>
           </w:tcPr>
-          <w:p/>
+          <w:p>
+            <w:r>
+              <w:t>1.2.3</w:t>
+            </w:r>
+          </w:p>
         </w:tc>
         <w:tc>
           <w:tcPr>
             <w:tcW w:w="4401" w:type="dxa"/>
           </w:tcPr>
-          <w:p/>
+          <w:p>
+            <w:r>
+              <w:t>Bổ sung mô tả cho hình thức thanh toán Virtual Account</w:t>
+            </w:r>
+          </w:p>
         </w:tc>
       </w:tr>
       <w:tr>
@@ -717,8 +735,7 @@
     <w:p/>
     <w:p/>
     <w:p/>
-    <w:p/>
-    <w:p/>
+    <w:bookmarkStart w:id="1" w:name="_Toc9516698" w:displacedByCustomXml="next"/>
     <w:sdt>
       <w:sdtPr>
         <w:rPr>
@@ -750,16 +767,19 @@
           <w:r>
             <w:t xml:space="preserve"> lục</w:t>
           </w:r>
+          <w:bookmarkEnd w:id="1"/>
         </w:p>
         <w:p>
           <w:pPr>
             <w:pStyle w:val="TOC1"/>
             <w:tabs>
-              <w:tab w:val="left" w:pos="440"/>
+              <w:tab w:val="left" w:pos="520"/>
               <w:tab w:val="right" w:leader="dot" w:pos="9350"/>
             </w:tabs>
             <w:rPr>
+              <w:rFonts w:asciiTheme="minorHAnsi" w:hAnsiTheme="minorHAnsi"/>
               <w:noProof/>
+              <w:sz w:val="22"/>
             </w:rPr>
           </w:pPr>
           <w:r>
@@ -771,7 +791,7 @@
           <w:r>
             <w:fldChar w:fldCharType="separate"/>
           </w:r>
-          <w:hyperlink w:anchor="_Toc3212649" w:history="1">
+          <w:hyperlink w:anchor="_Toc9516697" w:history="1">
             <w:r>
               <w:rPr>
                 <w:rStyle w:val="Hyperlink"/>
@@ -781,7 +801,9 @@
             </w:r>
             <w:r>
               <w:rPr>
+                <w:rFonts w:asciiTheme="minorHAnsi" w:hAnsiTheme="minorHAnsi"/>
                 <w:noProof/>
+                <w:sz w:val="22"/>
               </w:rPr>
               <w:tab/>
             </w:r>
@@ -790,7 +812,7 @@
                 <w:rStyle w:val="Hyperlink"/>
                 <w:noProof/>
               </w:rPr>
-              <w:t>Thông tin hệ thống test</w:t>
+              <w:t>Lịch sử thay đổi</w:t>
             </w:r>
             <w:r>
               <w:rPr>
@@ -811,7 +833,179 @@
                 <w:noProof/>
                 <w:webHidden/>
               </w:rPr>
-              <w:instrText xml:space="preserve"> PAGEREF _Toc3212649 \h </w:instrText>
+              <w:instrText xml:space="preserve"> PAGEREF _Toc9516697 \h </w:instrText>
+            </w:r>
+            <w:r>
+              <w:rPr>
+                <w:noProof/>
+                <w:webHidden/>
+              </w:rPr>
+            </w:r>
+            <w:r>
+              <w:rPr>
+                <w:noProof/>
+                <w:webHidden/>
+              </w:rPr>
+              <w:fldChar w:fldCharType="separate"/>
+            </w:r>
+            <w:r>
+              <w:rPr>
+                <w:noProof/>
+                <w:webHidden/>
+              </w:rPr>
+              <w:t>2</w:t>
+            </w:r>
+            <w:r>
+              <w:rPr>
+                <w:noProof/>
+                <w:webHidden/>
+              </w:rPr>
+              <w:fldChar w:fldCharType="end"/>
+            </w:r>
+          </w:hyperlink>
+        </w:p>
+        <w:p>
+          <w:pPr>
+            <w:pStyle w:val="TOC1"/>
+            <w:tabs>
+              <w:tab w:val="left" w:pos="520"/>
+              <w:tab w:val="right" w:leader="dot" w:pos="9350"/>
+            </w:tabs>
+            <w:rPr>
+              <w:rFonts w:asciiTheme="minorHAnsi" w:hAnsiTheme="minorHAnsi"/>
+              <w:noProof/>
+              <w:sz w:val="22"/>
+            </w:rPr>
+          </w:pPr>
+          <w:hyperlink w:anchor="_Toc9516698" w:history="1">
+            <w:r>
+              <w:rPr>
+                <w:rStyle w:val="Hyperlink"/>
+                <w:noProof/>
+              </w:rPr>
+              <w:t>2</w:t>
+            </w:r>
+            <w:r>
+              <w:rPr>
+                <w:rFonts w:asciiTheme="minorHAnsi" w:hAnsiTheme="minorHAnsi"/>
+                <w:noProof/>
+                <w:sz w:val="22"/>
+              </w:rPr>
+              <w:tab/>
+            </w:r>
+            <w:r>
+              <w:rPr>
+                <w:rStyle w:val="Hyperlink"/>
+                <w:noProof/>
+              </w:rPr>
+              <w:t>Mục lục</w:t>
+            </w:r>
+            <w:r>
+              <w:rPr>
+                <w:noProof/>
+                <w:webHidden/>
+              </w:rPr>
+              <w:tab/>
+            </w:r>
+            <w:r>
+              <w:rPr>
+                <w:noProof/>
+                <w:webHidden/>
+              </w:rPr>
+              <w:fldChar w:fldCharType="begin"/>
+            </w:r>
+            <w:r>
+              <w:rPr>
+                <w:noProof/>
+                <w:webHidden/>
+              </w:rPr>
+              <w:instrText xml:space="preserve"> PAGEREF _Toc9516698 \h </w:instrText>
+            </w:r>
+            <w:r>
+              <w:rPr>
+                <w:noProof/>
+                <w:webHidden/>
+              </w:rPr>
+            </w:r>
+            <w:r>
+              <w:rPr>
+                <w:noProof/>
+                <w:webHidden/>
+              </w:rPr>
+              <w:fldChar w:fldCharType="separate"/>
+            </w:r>
+            <w:r>
+              <w:rPr>
+                <w:noProof/>
+                <w:webHidden/>
+              </w:rPr>
+              <w:t>3</w:t>
+            </w:r>
+            <w:r>
+              <w:rPr>
+                <w:noProof/>
+                <w:webHidden/>
+              </w:rPr>
+              <w:fldChar w:fldCharType="end"/>
+            </w:r>
+          </w:hyperlink>
+        </w:p>
+        <w:p>
+          <w:pPr>
+            <w:pStyle w:val="TOC1"/>
+            <w:tabs>
+              <w:tab w:val="left" w:pos="520"/>
+              <w:tab w:val="right" w:leader="dot" w:pos="9350"/>
+            </w:tabs>
+            <w:rPr>
+              <w:rFonts w:asciiTheme="minorHAnsi" w:hAnsiTheme="minorHAnsi"/>
+              <w:noProof/>
+              <w:sz w:val="22"/>
+            </w:rPr>
+          </w:pPr>
+          <w:hyperlink w:anchor="_Toc9516699" w:history="1">
+            <w:r>
+              <w:rPr>
+                <w:rStyle w:val="Hyperlink"/>
+                <w:noProof/>
+              </w:rPr>
+              <w:t>3</w:t>
+            </w:r>
+            <w:r>
+              <w:rPr>
+                <w:rFonts w:asciiTheme="minorHAnsi" w:hAnsiTheme="minorHAnsi"/>
+                <w:noProof/>
+                <w:sz w:val="22"/>
+              </w:rPr>
+              <w:tab/>
+            </w:r>
+            <w:r>
+              <w:rPr>
+                <w:rStyle w:val="Hyperlink"/>
+                <w:noProof/>
+              </w:rPr>
+              <w:t>Thông tin hệ thống test</w:t>
+            </w:r>
+            <w:r>
+              <w:rPr>
+                <w:noProof/>
+                <w:webHidden/>
+              </w:rPr>
+              <w:tab/>
+            </w:r>
+            <w:r>
+              <w:rPr>
+                <w:noProof/>
+                <w:webHidden/>
+              </w:rPr>
+              <w:fldChar w:fldCharType="begin"/>
+            </w:r>
+            <w:r>
+              <w:rPr>
+                <w:noProof/>
+                <w:webHidden/>
+              </w:rPr>
+              <w:instrText xml:space="preserve"> PAGEREF _Toc9516699 \h </w:instrText>
             </w:r>
             <w:r>
               <w:rPr>
@@ -850,20 +1044,24 @@
               <w:tab w:val="right" w:leader="dot" w:pos="9350"/>
             </w:tabs>
             <w:rPr>
+              <w:rFonts w:asciiTheme="minorHAnsi" w:hAnsiTheme="minorHAnsi"/>
               <w:noProof/>
+              <w:sz w:val="22"/>
             </w:rPr>
           </w:pPr>
-          <w:hyperlink w:anchor="_Toc3212650" w:history="1">
+          <w:hyperlink w:anchor="_Toc9516700" w:history="1">
             <w:r>
               <w:rPr>
                 <w:rStyle w:val="Hyperlink"/>
                 <w:noProof/>
               </w:rPr>
-              <w:t>1.1</w:t>
-            </w:r>
-            <w:r>
-              <w:rPr>
+              <w:t>3.1</w:t>
+            </w:r>
+            <w:r>
+              <w:rPr>
+                <w:rFonts w:asciiTheme="minorHAnsi" w:hAnsiTheme="minorHAnsi"/>
                 <w:noProof/>
+                <w:sz w:val="22"/>
               </w:rPr>
               <w:tab/>
             </w:r>
@@ -893,7 +1091,7 @@
                 <w:noProof/>
                 <w:webHidden/>
               </w:rPr>
-              <w:instrText xml:space="preserve"> PAGEREF _Toc3212650 \h </w:instrText>
+              <w:instrText xml:space="preserve"> PAGEREF _Toc9516700 \h </w:instrText>
             </w:r>
             <w:r>
               <w:rPr>
@@ -932,20 +1130,24 @@
               <w:tab w:val="right" w:leader="dot" w:pos="9350"/>
             </w:tabs>
             <w:rPr>
+              <w:rFonts w:asciiTheme="minorHAnsi" w:hAnsiTheme="minorHAnsi"/>
               <w:noProof/>
+              <w:sz w:val="22"/>
             </w:rPr>
           </w:pPr>
-          <w:hyperlink w:anchor="_Toc3212651" w:history="1">
+          <w:hyperlink w:anchor="_Toc9516701" w:history="1">
             <w:r>
               <w:rPr>
                 <w:rStyle w:val="Hyperlink"/>
                 <w:noProof/>
               </w:rPr>
-              <w:t>1.2</w:t>
-            </w:r>
-            <w:r>
-              <w:rPr>
+              <w:t>3.2</w:t>
+            </w:r>
+            <w:r>
+              <w:rPr>
+                <w:rFonts w:asciiTheme="minorHAnsi" w:hAnsiTheme="minorHAnsi"/>
                 <w:noProof/>
+                <w:sz w:val="22"/>
               </w:rPr>
               <w:tab/>
             </w:r>
@@ -975,7 +1177,7 @@
                 <w:noProof/>
                 <w:webHidden/>
               </w:rPr>
-              <w:instrText xml:space="preserve"> PAGEREF _Toc3212651 \h </w:instrText>
+              <w:instrText xml:space="preserve"> PAGEREF _Toc9516701 \h </w:instrText>
             </w:r>
             <w:r>
               <w:rPr>
@@ -1014,20 +1216,24 @@
               <w:tab w:val="right" w:leader="dot" w:pos="9350"/>
             </w:tabs>
             <w:rPr>
+              <w:rFonts w:asciiTheme="minorHAnsi" w:hAnsiTheme="minorHAnsi"/>
               <w:noProof/>
+              <w:sz w:val="22"/>
             </w:rPr>
           </w:pPr>
-          <w:hyperlink w:anchor="_Toc3212652" w:history="1">
+          <w:hyperlink w:anchor="_Toc9516702" w:history="1">
             <w:r>
               <w:rPr>
                 <w:rStyle w:val="Hyperlink"/>
                 <w:noProof/>
               </w:rPr>
-              <w:t>1.2.1</w:t>
-            </w:r>
-            <w:r>
-              <w:rPr>
+              <w:t>3.2.1</w:t>
+            </w:r>
+            <w:r>
+              <w:rPr>
+                <w:rFonts w:asciiTheme="minorHAnsi" w:hAnsiTheme="minorHAnsi"/>
                 <w:noProof/>
+                <w:sz w:val="22"/>
               </w:rPr>
               <w:tab/>
             </w:r>
@@ -1057,7 +1263,7 @@
                 <w:noProof/>
                 <w:webHidden/>
               </w:rPr>
-              <w:instrText xml:space="preserve"> PAGEREF _Toc3212652 \h </w:instrText>
+              <w:instrText xml:space="preserve"> PAGEREF _Toc9516702 \h </w:instrText>
             </w:r>
             <w:r>
               <w:rPr>
@@ -1096,20 +1302,24 @@
               <w:tab w:val="right" w:leader="dot" w:pos="9350"/>
             </w:tabs>
             <w:rPr>
+              <w:rFonts w:asciiTheme="minorHAnsi" w:hAnsiTheme="minorHAnsi"/>
               <w:noProof/>
+              <w:sz w:val="22"/>
             </w:rPr>
           </w:pPr>
-          <w:hyperlink w:anchor="_Toc3212653" w:history="1">
+          <w:hyperlink w:anchor="_Toc9516703" w:history="1">
             <w:r>
               <w:rPr>
                 <w:rStyle w:val="Hyperlink"/>
                 <w:noProof/>
               </w:rPr>
-              <w:t>1.2.2</w:t>
-            </w:r>
-            <w:r>
-              <w:rPr>
+              <w:t>3.2.2</w:t>
+            </w:r>
+            <w:r>
+              <w:rPr>
+                <w:rFonts w:asciiTheme="minorHAnsi" w:hAnsiTheme="minorHAnsi"/>
                 <w:noProof/>
+                <w:sz w:val="22"/>
               </w:rPr>
               <w:tab/>
             </w:r>
@@ -1139,7 +1349,7 @@
                 <w:noProof/>
                 <w:webHidden/>
               </w:rPr>
-              <w:instrText xml:space="preserve"> PAGEREF _Toc3212653 \h </w:instrText>
+              <w:instrText xml:space="preserve"> PAGEREF _Toc9516703 \h </w:instrText>
             </w:r>
             <w:r>
               <w:rPr>
@@ -1178,20 +1388,24 @@
               <w:tab w:val="right" w:leader="dot" w:pos="9350"/>
             </w:tabs>
             <w:rPr>
+              <w:rFonts w:asciiTheme="minorHAnsi" w:hAnsiTheme="minorHAnsi"/>
               <w:noProof/>
+              <w:sz w:val="22"/>
             </w:rPr>
           </w:pPr>
-          <w:hyperlink w:anchor="_Toc3212654" w:history="1">
+          <w:hyperlink w:anchor="_Toc9516704" w:history="1">
             <w:r>
               <w:rPr>
                 <w:rStyle w:val="Hyperlink"/>
                 <w:noProof/>
               </w:rPr>
-              <w:t>2</w:t>
-            </w:r>
-            <w:r>
-              <w:rPr>
+              <w:t>4</w:t>
+            </w:r>
+            <w:r>
+              <w:rPr>
+                <w:rFonts w:asciiTheme="minorHAnsi" w:hAnsiTheme="minorHAnsi"/>
                 <w:noProof/>
+                <w:sz w:val="22"/>
               </w:rPr>
               <w:tab/>
             </w:r>
@@ -1221,7 +1435,7 @@
                 <w:noProof/>
                 <w:webHidden/>
               </w:rPr>
-              <w:instrText xml:space="preserve"> PAGEREF _Toc3212654 \h </w:instrText>
+              <w:instrText xml:space="preserve"> PAGEREF _Toc9516704 \h </w:instrText>
             </w:r>
             <w:r>
               <w:rPr>
@@ -1241,7 +1455,7 @@
                 <w:noProof/>
                 <w:webHidden/>
               </w:rPr>
-              <w:t>4</w:t>
+              <w:t>5</w:t>
             </w:r>
             <w:r>
               <w:rPr>
@@ -1260,20 +1474,24 @@
               <w:tab w:val="right" w:leader="dot" w:pos="9350"/>
             </w:tabs>
             <w:rPr>
+              <w:rFonts w:asciiTheme="minorHAnsi" w:hAnsiTheme="minorHAnsi"/>
               <w:noProof/>
+              <w:sz w:val="22"/>
             </w:rPr>
           </w:pPr>
-          <w:hyperlink w:anchor="_Toc3212655" w:history="1">
+          <w:hyperlink w:anchor="_Toc9516705" w:history="1">
             <w:r>
               <w:rPr>
                 <w:rStyle w:val="Hyperlink"/>
                 <w:noProof/>
               </w:rPr>
-              <w:t>2.1</w:t>
-            </w:r>
-            <w:r>
-              <w:rPr>
+              <w:t>4.1</w:t>
+            </w:r>
+            <w:r>
+              <w:rPr>
+                <w:rFonts w:asciiTheme="minorHAnsi" w:hAnsiTheme="minorHAnsi"/>
                 <w:noProof/>
+                <w:sz w:val="22"/>
               </w:rPr>
               <w:tab/>
             </w:r>
@@ -1303,7 +1521,7 @@
                 <w:noProof/>
                 <w:webHidden/>
               </w:rPr>
-              <w:instrText xml:space="preserve"> PAGEREF _Toc3212655 \h </w:instrText>
+              <w:instrText xml:space="preserve"> PAGEREF _Toc9516705 \h </w:instrText>
             </w:r>
             <w:r>
               <w:rPr>
@@ -1323,7 +1541,7 @@
                 <w:noProof/>
                 <w:webHidden/>
               </w:rPr>
-              <w:t>4</w:t>
+              <w:t>5</w:t>
             </w:r>
             <w:r>
               <w:rPr>
@@ -1342,20 +1560,24 @@
               <w:tab w:val="right" w:leader="dot" w:pos="9350"/>
             </w:tabs>
             <w:rPr>
+              <w:rFonts w:asciiTheme="minorHAnsi" w:hAnsiTheme="minorHAnsi"/>
               <w:noProof/>
+              <w:sz w:val="22"/>
             </w:rPr>
           </w:pPr>
-          <w:hyperlink w:anchor="_Toc3212656" w:history="1">
+          <w:hyperlink w:anchor="_Toc9516706" w:history="1">
             <w:r>
               <w:rPr>
                 <w:rStyle w:val="Hyperlink"/>
                 <w:noProof/>
               </w:rPr>
-              <w:t>2.2</w:t>
-            </w:r>
-            <w:r>
-              <w:rPr>
+              <w:t>4.2</w:t>
+            </w:r>
+            <w:r>
+              <w:rPr>
+                <w:rFonts w:asciiTheme="minorHAnsi" w:hAnsiTheme="minorHAnsi"/>
                 <w:noProof/>
+                <w:sz w:val="22"/>
               </w:rPr>
               <w:tab/>
             </w:r>
@@ -1385,7 +1607,7 @@
                 <w:noProof/>
                 <w:webHidden/>
               </w:rPr>
-              <w:instrText xml:space="preserve"> PAGEREF _Toc3212656 \h </w:instrText>
+              <w:instrText xml:space="preserve"> PAGEREF _Toc9516706 \h </w:instrText>
             </w:r>
             <w:r>
               <w:rPr>
@@ -1405,7 +1627,7 @@
                 <w:noProof/>
                 <w:webHidden/>
               </w:rPr>
-              <w:t>9</w:t>
+              <w:t>10</w:t>
             </w:r>
             <w:r>
               <w:rPr>
@@ -1424,20 +1646,24 @@
               <w:tab w:val="right" w:leader="dot" w:pos="9350"/>
             </w:tabs>
             <w:rPr>
+              <w:rFonts w:asciiTheme="minorHAnsi" w:hAnsiTheme="minorHAnsi"/>
               <w:noProof/>
+              <w:sz w:val="22"/>
             </w:rPr>
           </w:pPr>
-          <w:hyperlink w:anchor="_Toc3212657" w:history="1">
+          <w:hyperlink w:anchor="_Toc9516707" w:history="1">
             <w:r>
               <w:rPr>
                 <w:rStyle w:val="Hyperlink"/>
                 <w:noProof/>
               </w:rPr>
-              <w:t>2.2.1</w:t>
-            </w:r>
-            <w:r>
-              <w:rPr>
+              <w:t>4.2.1</w:t>
+            </w:r>
+            <w:r>
+              <w:rPr>
+                <w:rFonts w:asciiTheme="minorHAnsi" w:hAnsiTheme="minorHAnsi"/>
                 <w:noProof/>
+                <w:sz w:val="22"/>
               </w:rPr>
               <w:tab/>
             </w:r>
@@ -1467,7 +1693,7 @@
                 <w:noProof/>
                 <w:webHidden/>
               </w:rPr>
-              <w:instrText xml:space="preserve"> PAGEREF _Toc3212657 \h </w:instrText>
+              <w:instrText xml:space="preserve"> PAGEREF _Toc9516707 \h </w:instrText>
             </w:r>
             <w:r>
               <w:rPr>
@@ -1487,7 +1713,7 @@
                 <w:noProof/>
                 <w:webHidden/>
               </w:rPr>
-              <w:t>9</w:t>
+              <w:t>10</w:t>
             </w:r>
             <w:r>
               <w:rPr>
@@ -1506,20 +1732,24 @@
               <w:tab w:val="right" w:leader="dot" w:pos="9350"/>
             </w:tabs>
             <w:rPr>
+              <w:rFonts w:asciiTheme="minorHAnsi" w:hAnsiTheme="minorHAnsi"/>
               <w:noProof/>
+              <w:sz w:val="22"/>
             </w:rPr>
           </w:pPr>
-          <w:hyperlink w:anchor="_Toc3212658" w:history="1">
+          <w:hyperlink w:anchor="_Toc9516708" w:history="1">
             <w:r>
               <w:rPr>
                 <w:rStyle w:val="Hyperlink"/>
                 <w:noProof/>
               </w:rPr>
-              <w:t>2.2.2</w:t>
-            </w:r>
-            <w:r>
-              <w:rPr>
+              <w:t>4.2.2</w:t>
+            </w:r>
+            <w:r>
+              <w:rPr>
+                <w:rFonts w:asciiTheme="minorHAnsi" w:hAnsiTheme="minorHAnsi"/>
                 <w:noProof/>
+                <w:sz w:val="22"/>
               </w:rPr>
               <w:tab/>
             </w:r>
@@ -1549,7 +1779,7 @@
                 <w:noProof/>
                 <w:webHidden/>
               </w:rPr>
-              <w:instrText xml:space="preserve"> PAGEREF _Toc3212658 \h </w:instrText>
+              <w:instrText xml:space="preserve"> PAGEREF _Toc9516708 \h </w:instrText>
             </w:r>
             <w:r>
               <w:rPr>
@@ -1569,7 +1799,7 @@
                 <w:noProof/>
                 <w:webHidden/>
               </w:rPr>
-              <w:t>11</w:t>
+              <w:t>12</w:t>
             </w:r>
             <w:r>
               <w:rPr>
@@ -1588,20 +1818,24 @@
               <w:tab w:val="right" w:leader="dot" w:pos="9350"/>
             </w:tabs>
             <w:rPr>
+              <w:rFonts w:asciiTheme="minorHAnsi" w:hAnsiTheme="minorHAnsi"/>
               <w:noProof/>
+              <w:sz w:val="22"/>
             </w:rPr>
           </w:pPr>
-          <w:hyperlink w:anchor="_Toc3212659" w:history="1">
+          <w:hyperlink w:anchor="_Toc9516709" w:history="1">
             <w:r>
               <w:rPr>
                 <w:rStyle w:val="Hyperlink"/>
                 <w:noProof/>
               </w:rPr>
-              <w:t>3</w:t>
-            </w:r>
-            <w:r>
-              <w:rPr>
+              <w:t>5</w:t>
+            </w:r>
+            <w:r>
+              <w:rPr>
+                <w:rFonts w:asciiTheme="minorHAnsi" w:hAnsiTheme="minorHAnsi"/>
                 <w:noProof/>
+                <w:sz w:val="22"/>
               </w:rPr>
               <w:tab/>
             </w:r>
@@ -1610,7 +1844,7 @@
                 <w:rStyle w:val="Hyperlink"/>
                 <w:noProof/>
               </w:rPr>
-              <w:t>Giao dịch Hoàn tiền (Refund)</w:t>
+              <w:t>Giao dịch thanh toán bằng tài khoản chuyên dụng</w:t>
             </w:r>
             <w:r>
               <w:rPr>
@@ -1631,7 +1865,7 @@
                 <w:noProof/>
                 <w:webHidden/>
               </w:rPr>
-              <w:instrText xml:space="preserve"> PAGEREF _Toc3212659 \h </w:instrText>
+              <w:instrText xml:space="preserve"> PAGEREF _Toc9516709 \h </w:instrText>
             </w:r>
             <w:r>
               <w:rPr>
@@ -1651,7 +1885,93 @@
                 <w:noProof/>
                 <w:webHidden/>
               </w:rPr>
-              <w:t>11</w:t>
+              <w:t>14</w:t>
+            </w:r>
+            <w:r>
+              <w:rPr>
+                <w:noProof/>
+                <w:webHidden/>
+              </w:rPr>
+              <w:fldChar w:fldCharType="end"/>
+            </w:r>
+          </w:hyperlink>
+        </w:p>
+        <w:p>
+          <w:pPr>
+            <w:pStyle w:val="TOC1"/>
+            <w:tabs>
+              <w:tab w:val="left" w:pos="520"/>
+              <w:tab w:val="right" w:leader="dot" w:pos="9350"/>
+            </w:tabs>
+            <w:rPr>
+              <w:rFonts w:asciiTheme="minorHAnsi" w:hAnsiTheme="minorHAnsi"/>
+              <w:noProof/>
+              <w:sz w:val="22"/>
+            </w:rPr>
+          </w:pPr>
+          <w:hyperlink w:anchor="_Toc9516710" w:history="1">
+            <w:r>
+              <w:rPr>
+                <w:rStyle w:val="Hyperlink"/>
+                <w:noProof/>
+              </w:rPr>
+              <w:t>6</w:t>
+            </w:r>
+            <w:r>
+              <w:rPr>
+                <w:rFonts w:asciiTheme="minorHAnsi" w:hAnsiTheme="minorHAnsi"/>
+                <w:noProof/>
+                <w:sz w:val="22"/>
+              </w:rPr>
+              <w:tab/>
+            </w:r>
+            <w:r>
+              <w:rPr>
+                <w:rStyle w:val="Hyperlink"/>
+                <w:noProof/>
+              </w:rPr>
+              <w:t>Giao dịch Hoàn tiền (Refund)</w:t>
+            </w:r>
+            <w:r>
+              <w:rPr>
+                <w:noProof/>
+                <w:webHidden/>
+              </w:rPr>
+              <w:tab/>
+            </w:r>
+            <w:r>
+              <w:rPr>
+                <w:noProof/>
+                <w:webHidden/>
+              </w:rPr>
+              <w:fldChar w:fldCharType="begin"/>
+            </w:r>
+            <w:r>
+              <w:rPr>
+                <w:noProof/>
+                <w:webHidden/>
+              </w:rPr>
+              <w:instrText xml:space="preserve"> PAGEREF _Toc9516710 \h </w:instrText>
+            </w:r>
+            <w:r>
+              <w:rPr>
+                <w:noProof/>
+                <w:webHidden/>
+              </w:rPr>
+            </w:r>
+            <w:r>
+              <w:rPr>
+                <w:noProof/>
+                <w:webHidden/>
+              </w:rPr>
+              <w:fldChar w:fldCharType="separate"/>
+            </w:r>
+            <w:r>
+              <w:rPr>
+                <w:noProof/>
+                <w:webHidden/>
+              </w:rPr>
+              <w:t>16</w:t>
             </w:r>
             <w:r>
               <w:rPr>
@@ -1670,20 +1990,24 @@
               <w:tab w:val="right" w:leader="dot" w:pos="9350"/>
             </w:tabs>
             <w:rPr>
+              <w:rFonts w:asciiTheme="minorHAnsi" w:hAnsiTheme="minorHAnsi"/>
               <w:noProof/>
+              <w:sz w:val="22"/>
             </w:rPr>
           </w:pPr>
-          <w:hyperlink w:anchor="_Toc3212660" w:history="1">
+          <w:hyperlink w:anchor="_Toc9516711" w:history="1">
             <w:r>
               <w:rPr>
                 <w:rStyle w:val="Hyperlink"/>
                 <w:noProof/>
               </w:rPr>
-              <w:t>3.1</w:t>
-            </w:r>
-            <w:r>
-              <w:rPr>
+              <w:t>6.1</w:t>
+            </w:r>
+            <w:r>
+              <w:rPr>
+                <w:rFonts w:asciiTheme="minorHAnsi" w:hAnsiTheme="minorHAnsi"/>
                 <w:noProof/>
+                <w:sz w:val="22"/>
               </w:rPr>
               <w:tab/>
             </w:r>
@@ -1713,7 +2037,7 @@
                 <w:noProof/>
                 <w:webHidden/>
               </w:rPr>
-              <w:instrText xml:space="preserve"> PAGEREF _Toc3212660 \h </w:instrText>
+              <w:instrText xml:space="preserve"> PAGEREF _Toc9516711 \h </w:instrText>
             </w:r>
             <w:r>
               <w:rPr>
@@ -1733,7 +2057,7 @@
                 <w:noProof/>
                 <w:webHidden/>
               </w:rPr>
-              <w:t>11</w:t>
+              <w:t>16</w:t>
             </w:r>
             <w:r>
               <w:rPr>
@@ -1752,20 +2076,24 @@
               <w:tab w:val="right" w:leader="dot" w:pos="9350"/>
             </w:tabs>
             <w:rPr>
+              <w:rFonts w:asciiTheme="minorHAnsi" w:hAnsiTheme="minorHAnsi"/>
               <w:noProof/>
+              <w:sz w:val="22"/>
             </w:rPr>
           </w:pPr>
-          <w:hyperlink w:anchor="_Toc3212661" w:history="1">
+          <w:hyperlink w:anchor="_Toc9516712" w:history="1">
             <w:r>
               <w:rPr>
                 <w:rStyle w:val="Hyperlink"/>
                 <w:noProof/>
               </w:rPr>
-              <w:t>3.2</w:t>
-            </w:r>
-            <w:r>
-              <w:rPr>
+              <w:t>6.2</w:t>
+            </w:r>
+            <w:r>
+              <w:rPr>
+                <w:rFonts w:asciiTheme="minorHAnsi" w:hAnsiTheme="minorHAnsi"/>
                 <w:noProof/>
+                <w:sz w:val="22"/>
               </w:rPr>
               <w:tab/>
             </w:r>
@@ -1795,7 +2123,7 @@
                 <w:noProof/>
                 <w:webHidden/>
               </w:rPr>
-              <w:instrText xml:space="preserve"> PAGEREF _Toc3212661 \h </w:instrText>
+              <w:instrText xml:space="preserve"> PAGEREF _Toc9516712 \h </w:instrText>
             </w:r>
             <w:r>
               <w:rPr>
@@ -1815,7 +2143,7 @@
                 <w:noProof/>
                 <w:webHidden/>
               </w:rPr>
-              <w:t>12</w:t>
+              <w:t>17</w:t>
             </w:r>
             <w:r>
               <w:rPr>
@@ -1834,20 +2162,24 @@
               <w:tab w:val="right" w:leader="dot" w:pos="9350"/>
             </w:tabs>
             <w:rPr>
+              <w:rFonts w:asciiTheme="minorHAnsi" w:hAnsiTheme="minorHAnsi"/>
               <w:noProof/>
+              <w:sz w:val="22"/>
             </w:rPr>
           </w:pPr>
-          <w:hyperlink w:anchor="_Toc3212662" w:history="1">
+          <w:hyperlink w:anchor="_Toc9516713" w:history="1">
             <w:r>
               <w:rPr>
                 <w:rStyle w:val="Hyperlink"/>
                 <w:noProof/>
               </w:rPr>
-              <w:t>4</w:t>
-            </w:r>
-            <w:r>
-              <w:rPr>
+              <w:t>7</w:t>
+            </w:r>
+            <w:r>
+              <w:rPr>
+                <w:rFonts w:asciiTheme="minorHAnsi" w:hAnsiTheme="minorHAnsi"/>
                 <w:noProof/>
+                <w:sz w:val="22"/>
               </w:rPr>
               <w:tab/>
             </w:r>
@@ -1877,7 +2209,7 @@
                 <w:noProof/>
                 <w:webHidden/>
               </w:rPr>
-              <w:instrText xml:space="preserve"> PAGEREF _Toc3212662 \h </w:instrText>
+              <w:instrText xml:space="preserve"> PAGEREF _Toc9516713 \h </w:instrText>
             </w:r>
             <w:r>
               <w:rPr>
@@ -1897,7 +2229,7 @@
                 <w:noProof/>
                 <w:webHidden/>
               </w:rPr>
-              <w:t>13</w:t>
+              <w:t>18</w:t>
             </w:r>
             <w:r>
               <w:rPr>
@@ -1916,20 +2248,24 @@
               <w:tab w:val="right" w:leader="dot" w:pos="9350"/>
             </w:tabs>
             <w:rPr>
+              <w:rFonts w:asciiTheme="minorHAnsi" w:hAnsiTheme="minorHAnsi"/>
               <w:noProof/>
+              <w:sz w:val="22"/>
             </w:rPr>
           </w:pPr>
-          <w:hyperlink w:anchor="_Toc3212663" w:history="1">
+          <w:hyperlink w:anchor="_Toc9516714" w:history="1">
             <w:r>
               <w:rPr>
                 <w:rStyle w:val="Hyperlink"/>
                 <w:noProof/>
               </w:rPr>
-              <w:t>4.1</w:t>
-            </w:r>
-            <w:r>
-              <w:rPr>
+              <w:t>7.1</w:t>
+            </w:r>
+            <w:r>
+              <w:rPr>
+                <w:rFonts w:asciiTheme="minorHAnsi" w:hAnsiTheme="minorHAnsi"/>
                 <w:noProof/>
+                <w:sz w:val="22"/>
               </w:rPr>
               <w:tab/>
             </w:r>
@@ -1959,7 +2295,7 @@
                 <w:noProof/>
                 <w:webHidden/>
               </w:rPr>
-              <w:instrText xml:space="preserve"> PAGEREF _Toc3212663 \h </w:instrText>
+              <w:instrText xml:space="preserve"> PAGEREF _Toc9516714 \h </w:instrText>
             </w:r>
             <w:r>
               <w:rPr>
@@ -1979,7 +2315,7 @@
                 <w:noProof/>
                 <w:webHidden/>
               </w:rPr>
-              <w:t>13</w:t>
+              <w:t>18</w:t>
             </w:r>
             <w:r>
               <w:rPr>
@@ -1998,20 +2334,24 @@
               <w:tab w:val="right" w:leader="dot" w:pos="9350"/>
             </w:tabs>
             <w:rPr>
+              <w:rFonts w:asciiTheme="minorHAnsi" w:hAnsiTheme="minorHAnsi"/>
               <w:noProof/>
+              <w:sz w:val="22"/>
             </w:rPr>
           </w:pPr>
-          <w:hyperlink w:anchor="_Toc3212664" w:history="1">
+          <w:hyperlink w:anchor="_Toc9516715" w:history="1">
             <w:r>
               <w:rPr>
                 <w:rStyle w:val="Hyperlink"/>
                 <w:noProof/>
               </w:rPr>
-              <w:t>4.2</w:t>
-            </w:r>
-            <w:r>
-              <w:rPr>
+              <w:t>7.2</w:t>
+            </w:r>
+            <w:r>
+              <w:rPr>
+                <w:rFonts w:asciiTheme="minorHAnsi" w:hAnsiTheme="minorHAnsi"/>
                 <w:noProof/>
+                <w:sz w:val="22"/>
               </w:rPr>
               <w:tab/>
             </w:r>
@@ -2041,7 +2381,7 @@
                 <w:noProof/>
                 <w:webHidden/>
               </w:rPr>
-              <w:instrText xml:space="preserve"> PAGEREF _Toc3212664 \h </w:instrText>
+              <w:instrText xml:space="preserve"> PAGEREF _Toc9516715 \h </w:instrText>
             </w:r>
             <w:r>
               <w:rPr>
@@ -2061,7 +2401,7 @@
                 <w:noProof/>
                 <w:webHidden/>
               </w:rPr>
-              <w:t>14</w:t>
+              <w:t>18</w:t>
             </w:r>
             <w:r>
               <w:rPr>
@@ -2080,20 +2420,24 @@
               <w:tab w:val="right" w:leader="dot" w:pos="9350"/>
             </w:tabs>
             <w:rPr>
+              <w:rFonts w:asciiTheme="minorHAnsi" w:hAnsiTheme="minorHAnsi"/>
               <w:noProof/>
+              <w:sz w:val="22"/>
             </w:rPr>
           </w:pPr>
-          <w:hyperlink w:anchor="_Toc3212665" w:history="1">
+          <w:hyperlink w:anchor="_Toc9516716" w:history="1">
             <w:r>
               <w:rPr>
                 <w:rStyle w:val="Hyperlink"/>
                 <w:noProof/>
               </w:rPr>
-              <w:t>5</w:t>
-            </w:r>
-            <w:r>
-              <w:rPr>
+              <w:t>8</w:t>
+            </w:r>
+            <w:r>
+              <w:rPr>
+                <w:rFonts w:asciiTheme="minorHAnsi" w:hAnsiTheme="minorHAnsi"/>
                 <w:noProof/>
+                <w:sz w:val="22"/>
               </w:rPr>
               <w:tab/>
             </w:r>
@@ -2123,7 +2467,7 @@
                 <w:noProof/>
                 <w:webHidden/>
               </w:rPr>
-              <w:instrText xml:space="preserve"> PAGEREF _Toc3212665 \h </w:instrText>
+              <w:instrText xml:space="preserve"> PAGEREF _Toc9516716 \h </w:instrText>
             </w:r>
             <w:r>
               <w:rPr>
@@ -2143,7 +2487,7 @@
                 <w:noProof/>
                 <w:webHidden/>
               </w:rPr>
-              <w:t>15</w:t>
+              <w:t>21</w:t>
             </w:r>
             <w:r>
               <w:rPr>
@@ -2162,20 +2506,24 @@
               <w:tab w:val="right" w:leader="dot" w:pos="9350"/>
             </w:tabs>
             <w:rPr>
+              <w:rFonts w:asciiTheme="minorHAnsi" w:hAnsiTheme="minorHAnsi"/>
               <w:noProof/>
+              <w:sz w:val="22"/>
             </w:rPr>
           </w:pPr>
-          <w:hyperlink w:anchor="_Toc3212666" w:history="1">
+          <w:hyperlink w:anchor="_Toc9516717" w:history="1">
             <w:r>
               <w:rPr>
                 <w:rStyle w:val="Hyperlink"/>
                 <w:noProof/>
               </w:rPr>
-              <w:t>5.1</w:t>
-            </w:r>
-            <w:r>
-              <w:rPr>
+              <w:t>8.1</w:t>
+            </w:r>
+            <w:r>
+              <w:rPr>
+                <w:rFonts w:asciiTheme="minorHAnsi" w:hAnsiTheme="minorHAnsi"/>
                 <w:noProof/>
+                <w:sz w:val="22"/>
               </w:rPr>
               <w:tab/>
             </w:r>
@@ -2205,7 +2553,7 @@
                 <w:noProof/>
                 <w:webHidden/>
               </w:rPr>
-              <w:instrText xml:space="preserve"> PAGEREF _Toc3212666 \h </w:instrText>
+              <w:instrText xml:space="preserve"> PAGEREF _Toc9516717 \h </w:instrText>
             </w:r>
             <w:r>
               <w:rPr>
@@ -2225,7 +2573,7 @@
                 <w:noProof/>
                 <w:webHidden/>
               </w:rPr>
-              <w:t>15</w:t>
+              <w:t>21</w:t>
             </w:r>
             <w:r>
               <w:rPr>
@@ -2244,20 +2592,24 @@
               <w:tab w:val="right" w:leader="dot" w:pos="9350"/>
             </w:tabs>
             <w:rPr>
+              <w:rFonts w:asciiTheme="minorHAnsi" w:hAnsiTheme="minorHAnsi"/>
               <w:noProof/>
+              <w:sz w:val="22"/>
             </w:rPr>
           </w:pPr>
-          <w:hyperlink w:anchor="_Toc3212667" w:history="1">
+          <w:hyperlink w:anchor="_Toc9516718" w:history="1">
             <w:r>
               <w:rPr>
                 <w:rStyle w:val="Hyperlink"/>
                 <w:noProof/>
               </w:rPr>
-              <w:t>5.2</w:t>
-            </w:r>
-            <w:r>
-              <w:rPr>
+              <w:t>8.2</w:t>
+            </w:r>
+            <w:r>
+              <w:rPr>
+                <w:rFonts w:asciiTheme="minorHAnsi" w:hAnsiTheme="minorHAnsi"/>
                 <w:noProof/>
+                <w:sz w:val="22"/>
               </w:rPr>
               <w:tab/>
             </w:r>
@@ -2287,7 +2639,7 @@
                 <w:noProof/>
                 <w:webHidden/>
               </w:rPr>
-              <w:instrText xml:space="preserve"> PAGEREF _Toc3212667 \h </w:instrText>
+              <w:instrText xml:space="preserve"> PAGEREF _Toc9516718 \h </w:instrText>
             </w:r>
             <w:r>
               <w:rPr>
@@ -2307,7 +2659,351 @@
                 <w:noProof/>
                 <w:webHidden/>
               </w:rPr>
-              <w:t>15</w:t>
+              <w:t>22</w:t>
+            </w:r>
+            <w:r>
+              <w:rPr>
+                <w:noProof/>
+                <w:webHidden/>
+              </w:rPr>
+              <w:fldChar w:fldCharType="end"/>
+            </w:r>
+          </w:hyperlink>
+        </w:p>
+        <w:p>
+          <w:pPr>
+            <w:pStyle w:val="TOC1"/>
+            <w:tabs>
+              <w:tab w:val="left" w:pos="520"/>
+              <w:tab w:val="right" w:leader="dot" w:pos="9350"/>
+            </w:tabs>
+            <w:rPr>
+              <w:rFonts w:asciiTheme="minorHAnsi" w:hAnsiTheme="minorHAnsi"/>
+              <w:noProof/>
+              <w:sz w:val="22"/>
+            </w:rPr>
+          </w:pPr>
+          <w:hyperlink w:anchor="_Toc9516719" w:history="1">
+            <w:r>
+              <w:rPr>
+                <w:rStyle w:val="Hyperlink"/>
+                <w:noProof/>
+              </w:rPr>
+              <w:t>9</w:t>
+            </w:r>
+            <w:r>
+              <w:rPr>
+                <w:rFonts w:asciiTheme="minorHAnsi" w:hAnsiTheme="minorHAnsi"/>
+                <w:noProof/>
+                <w:sz w:val="22"/>
+              </w:rPr>
+              <w:tab/>
+            </w:r>
+            <w:r>
+              <w:rPr>
+                <w:rStyle w:val="Hyperlink"/>
+                <w:noProof/>
+              </w:rPr>
+              <w:t>Màn hình thanh toán</w:t>
+            </w:r>
+            <w:r>
+              <w:rPr>
+                <w:noProof/>
+                <w:webHidden/>
+              </w:rPr>
+              <w:tab/>
+            </w:r>
+            <w:r>
+              <w:rPr>
+                <w:noProof/>
+                <w:webHidden/>
+              </w:rPr>
+              <w:fldChar w:fldCharType="begin"/>
+            </w:r>
+            <w:r>
+              <w:rPr>
+                <w:noProof/>
+                <w:webHidden/>
+              </w:rPr>
+              <w:instrText xml:space="preserve"> PAGEREF _Toc9516719 \h </w:instrText>
+            </w:r>
+            <w:r>
+              <w:rPr>
+                <w:noProof/>
+                <w:webHidden/>
+              </w:rPr>
+            </w:r>
+            <w:r>
+              <w:rPr>
+                <w:noProof/>
+                <w:webHidden/>
+              </w:rPr>
+              <w:fldChar w:fldCharType="separate"/>
+            </w:r>
+            <w:r>
+              <w:rPr>
+                <w:noProof/>
+                <w:webHidden/>
+              </w:rPr>
+              <w:t>27</w:t>
+            </w:r>
+            <w:r>
+              <w:rPr>
+                <w:noProof/>
+                <w:webHidden/>
+              </w:rPr>
+              <w:fldChar w:fldCharType="end"/>
+            </w:r>
+          </w:hyperlink>
+        </w:p>
+        <w:p>
+          <w:pPr>
+            <w:pStyle w:val="TOC2"/>
+            <w:tabs>
+              <w:tab w:val="left" w:pos="880"/>
+              <w:tab w:val="right" w:leader="dot" w:pos="9350"/>
+            </w:tabs>
+            <w:rPr>
+              <w:rFonts w:asciiTheme="minorHAnsi" w:hAnsiTheme="minorHAnsi"/>
+              <w:noProof/>
+              <w:sz w:val="22"/>
+            </w:rPr>
+          </w:pPr>
+          <w:hyperlink w:anchor="_Toc9516720" w:history="1">
+            <w:r>
+              <w:rPr>
+                <w:rStyle w:val="Hyperlink"/>
+                <w:noProof/>
+              </w:rPr>
+              <w:t>9.1</w:t>
+            </w:r>
+            <w:r>
+              <w:rPr>
+                <w:rFonts w:asciiTheme="minorHAnsi" w:hAnsiTheme="minorHAnsi"/>
+                <w:noProof/>
+                <w:sz w:val="22"/>
+              </w:rPr>
+              <w:tab/>
+            </w:r>
+            <w:r>
+              <w:rPr>
+                <w:rStyle w:val="Hyperlink"/>
+                <w:noProof/>
+              </w:rPr>
+              <w:t>Màn hình thanh toán</w:t>
+            </w:r>
+            <w:r>
+              <w:rPr>
+                <w:noProof/>
+                <w:webHidden/>
+              </w:rPr>
+              <w:tab/>
+            </w:r>
+            <w:r>
+              <w:rPr>
+                <w:noProof/>
+                <w:webHidden/>
+              </w:rPr>
+              <w:fldChar w:fldCharType="begin"/>
+            </w:r>
+            <w:r>
+              <w:rPr>
+                <w:noProof/>
+                <w:webHidden/>
+              </w:rPr>
+              <w:instrText xml:space="preserve"> PAGEREF _Toc9516720 \h </w:instrText>
+            </w:r>
+            <w:r>
+              <w:rPr>
+                <w:noProof/>
+                <w:webHidden/>
+              </w:rPr>
+            </w:r>
+            <w:r>
+              <w:rPr>
+                <w:noProof/>
+                <w:webHidden/>
+              </w:rPr>
+              <w:fldChar w:fldCharType="separate"/>
+            </w:r>
+            <w:r>
+              <w:rPr>
+                <w:noProof/>
+                <w:webHidden/>
+              </w:rPr>
+              <w:t>27</w:t>
+            </w:r>
+            <w:r>
+              <w:rPr>
+                <w:noProof/>
+                <w:webHidden/>
+              </w:rPr>
+              <w:fldChar w:fldCharType="end"/>
+            </w:r>
+          </w:hyperlink>
+        </w:p>
+        <w:p>
+          <w:pPr>
+            <w:pStyle w:val="TOC2"/>
+            <w:tabs>
+              <w:tab w:val="left" w:pos="880"/>
+              <w:tab w:val="right" w:leader="dot" w:pos="9350"/>
+            </w:tabs>
+            <w:rPr>
+              <w:rFonts w:asciiTheme="minorHAnsi" w:hAnsiTheme="minorHAnsi"/>
+              <w:noProof/>
+              <w:sz w:val="22"/>
+            </w:rPr>
+          </w:pPr>
+          <w:hyperlink w:anchor="_Toc9516721" w:history="1">
+            <w:r>
+              <w:rPr>
+                <w:rStyle w:val="Hyperlink"/>
+                <w:noProof/>
+              </w:rPr>
+              <w:t>9.2</w:t>
+            </w:r>
+            <w:r>
+              <w:rPr>
+                <w:rFonts w:asciiTheme="minorHAnsi" w:hAnsiTheme="minorHAnsi"/>
+                <w:noProof/>
+                <w:sz w:val="22"/>
+              </w:rPr>
+              <w:tab/>
+            </w:r>
+            <w:r>
+              <w:rPr>
+                <w:rStyle w:val="Hyperlink"/>
+                <w:noProof/>
+              </w:rPr>
+              <w:t>Chọn ngân hàng</w:t>
+            </w:r>
+            <w:r>
+              <w:rPr>
+                <w:noProof/>
+                <w:webHidden/>
+              </w:rPr>
+              <w:tab/>
+            </w:r>
+            <w:r>
+              <w:rPr>
+                <w:noProof/>
+                <w:webHidden/>
+              </w:rPr>
+              <w:fldChar w:fldCharType="begin"/>
+            </w:r>
+            <w:r>
+              <w:rPr>
+                <w:noProof/>
+                <w:webHidden/>
+              </w:rPr>
+              <w:instrText xml:space="preserve"> PAGEREF _Toc9516721 \h </w:instrText>
+            </w:r>
+            <w:r>
+              <w:rPr>
+                <w:noProof/>
+                <w:webHidden/>
+              </w:rPr>
+            </w:r>
+            <w:r>
+              <w:rPr>
+                <w:noProof/>
+                <w:webHidden/>
+              </w:rPr>
+              <w:fldChar w:fldCharType="separate"/>
+            </w:r>
+            <w:r>
+              <w:rPr>
+                <w:noProof/>
+                <w:webHidden/>
+              </w:rPr>
+              <w:t>27</w:t>
+            </w:r>
+            <w:r>
+              <w:rPr>
+                <w:noProof/>
+                <w:webHidden/>
+              </w:rPr>
+              <w:fldChar w:fldCharType="end"/>
+            </w:r>
+          </w:hyperlink>
+        </w:p>
+        <w:p>
+          <w:pPr>
+            <w:pStyle w:val="TOC2"/>
+            <w:tabs>
+              <w:tab w:val="left" w:pos="880"/>
+              <w:tab w:val="right" w:leader="dot" w:pos="9350"/>
+            </w:tabs>
+            <w:rPr>
+              <w:rFonts w:asciiTheme="minorHAnsi" w:hAnsiTheme="minorHAnsi"/>
+              <w:noProof/>
+              <w:sz w:val="22"/>
+            </w:rPr>
+          </w:pPr>
+          <w:hyperlink w:anchor="_Toc9516722" w:history="1">
+            <w:r>
+              <w:rPr>
+                <w:rStyle w:val="Hyperlink"/>
+                <w:noProof/>
+              </w:rPr>
+              <w:t>9.3</w:t>
+            </w:r>
+            <w:r>
+              <w:rPr>
+                <w:rFonts w:asciiTheme="minorHAnsi" w:hAnsiTheme="minorHAnsi"/>
+                <w:noProof/>
+                <w:sz w:val="22"/>
+              </w:rPr>
+              <w:tab/>
+            </w:r>
+            <w:r>
+              <w:rPr>
+                <w:rStyle w:val="Hyperlink"/>
+                <w:noProof/>
+              </w:rPr>
+              <w:t>Nhập thông tin thẻ</w:t>
+            </w:r>
+            <w:r>
+              <w:rPr>
+                <w:noProof/>
+                <w:webHidden/>
+              </w:rPr>
+              <w:tab/>
+            </w:r>
+            <w:r>
+              <w:rPr>
+                <w:noProof/>
+                <w:webHidden/>
+              </w:rPr>
+              <w:fldChar w:fldCharType="begin"/>
+            </w:r>
+            <w:r>
+              <w:rPr>
+                <w:noProof/>
+                <w:webHidden/>
+              </w:rPr>
+              <w:instrText xml:space="preserve"> PAGEREF _Toc9516722 \h </w:instrText>
+            </w:r>
+            <w:r>
+              <w:rPr>
+                <w:noProof/>
+                <w:webHidden/>
+              </w:rPr>
+            </w:r>
+            <w:r>
+              <w:rPr>
+                <w:noProof/>
+                <w:webHidden/>
+              </w:rPr>
+              <w:fldChar w:fldCharType="separate"/>
+            </w:r>
+            <w:r>
+              <w:rPr>
+                <w:noProof/>
+                <w:webHidden/>
+              </w:rPr>
+              <w:t>28</w:t>
             </w:r>
             <w:r>
               <w:rPr>
@@ -2332,31 +3028,28 @@
     </w:sdt>
     <w:p/>
     <w:p/>
-    <w:p/>
-    <w:p/>
-    <w:p/>
-    <w:p/>
-    <w:p/>
     <w:p>
       <w:pPr>
         <w:pStyle w:val="Heading1"/>
       </w:pPr>
-      <w:bookmarkStart w:id="0" w:name="_Toc3212649"/>
+      <w:bookmarkStart w:id="2" w:name="_Toc9516699"/>
+      <w:bookmarkStart w:id="3" w:name="_GoBack"/>
+      <w:bookmarkEnd w:id="3"/>
       <w:r>
         <w:lastRenderedPageBreak/>
         <w:t>Thông tin hệ thống test</w:t>
       </w:r>
-      <w:bookmarkEnd w:id="0"/>
+      <w:bookmarkEnd w:id="2"/>
     </w:p>
     <w:p>
       <w:pPr>
         <w:pStyle w:val="Heading2"/>
       </w:pPr>
-      <w:bookmarkStart w:id="1" w:name="_Toc3212650"/>
+      <w:bookmarkStart w:id="4" w:name="_Toc9516700"/>
       <w:r>
         <w:t>Thông tin server test</w:t>
       </w:r>
-      <w:bookmarkEnd w:id="1"/>
+      <w:bookmarkEnd w:id="4"/>
     </w:p>
     <w:p>
       <w:r>
@@ -2396,21 +3089,21 @@
       <w:pPr>
         <w:pStyle w:val="Heading2"/>
       </w:pPr>
-      <w:bookmarkStart w:id="2" w:name="_Toc3212651"/>
+      <w:bookmarkStart w:id="5" w:name="_Toc9516701"/>
       <w:r>
         <w:t>Thông tin test</w:t>
       </w:r>
-      <w:bookmarkEnd w:id="2"/>
+      <w:bookmarkEnd w:id="5"/>
     </w:p>
     <w:p>
       <w:pPr>
         <w:pStyle w:val="Heading3"/>
       </w:pPr>
-      <w:bookmarkStart w:id="3" w:name="_Toc3212652"/>
+      <w:bookmarkStart w:id="6" w:name="_Toc9516702"/>
       <w:r>
         <w:t>Thông tin Merchant</w:t>
       </w:r>
-      <w:bookmarkEnd w:id="3"/>
+      <w:bookmarkEnd w:id="6"/>
     </w:p>
     <w:p>
       <w:pPr>
@@ -2479,11 +3172,11 @@
       <w:pPr>
         <w:pStyle w:val="Heading3"/>
       </w:pPr>
-      <w:bookmarkStart w:id="4" w:name="_Toc3212653"/>
+      <w:bookmarkStart w:id="7" w:name="_Toc9516703"/>
       <w:r>
         <w:t>Danh sách thẻ test</w:t>
       </w:r>
-      <w:bookmarkEnd w:id="4"/>
+      <w:bookmarkEnd w:id="7"/>
     </w:p>
     <w:tbl>
       <w:tblPr>
@@ -3102,7 +3795,7 @@
       <w:pPr>
         <w:pStyle w:val="Heading1"/>
       </w:pPr>
-      <w:bookmarkStart w:id="5" w:name="_Toc3212654"/>
+      <w:bookmarkStart w:id="8" w:name="_Toc9516704"/>
       <w:r>
         <w:lastRenderedPageBreak/>
         <w:t>Thanh toán</w:t>
@@ -3110,17 +3803,17 @@
       <w:r>
         <w:t xml:space="preserve"> (payment)</w:t>
       </w:r>
-      <w:bookmarkEnd w:id="5"/>
+      <w:bookmarkEnd w:id="8"/>
     </w:p>
     <w:p>
       <w:pPr>
         <w:pStyle w:val="Heading2"/>
       </w:pPr>
-      <w:bookmarkStart w:id="6" w:name="_Toc3212655"/>
+      <w:bookmarkStart w:id="9" w:name="_Toc9516705"/>
       <w:r>
         <w:t>Request</w:t>
       </w:r>
-      <w:bookmarkEnd w:id="6"/>
+      <w:bookmarkEnd w:id="9"/>
     </w:p>
     <w:p>
       <w:r>
@@ -12800,11 +13493,11 @@
       <w:pPr>
         <w:pStyle w:val="Heading2"/>
       </w:pPr>
-      <w:bookmarkStart w:id="7" w:name="_Toc3212656"/>
+      <w:bookmarkStart w:id="10" w:name="_Toc9516706"/>
       <w:r>
         <w:t>Response</w:t>
       </w:r>
-      <w:bookmarkEnd w:id="7"/>
+      <w:bookmarkEnd w:id="10"/>
     </w:p>
     <w:tbl>
       <w:tblPr>
@@ -13023,11 +13716,11 @@
       <w:pPr>
         <w:pStyle w:val="Heading3"/>
       </w:pPr>
-      <w:bookmarkStart w:id="8" w:name="_Toc3212657"/>
+      <w:bookmarkStart w:id="11" w:name="_Toc9516707"/>
       <w:r>
         <w:t>Redirect</w:t>
       </w:r>
-      <w:bookmarkEnd w:id="8"/>
+      <w:bookmarkEnd w:id="11"/>
     </w:p>
     <w:p>
       <w:r>
@@ -17750,11 +18443,11 @@
       <w:pPr>
         <w:pStyle w:val="Heading3"/>
       </w:pPr>
-      <w:bookmarkStart w:id="9" w:name="_Toc3212658"/>
+      <w:bookmarkStart w:id="12" w:name="_Toc9516708"/>
       <w:r>
         <w:t>Gửi thông báo qua API cho Merchant (IPN)</w:t>
       </w:r>
-      <w:bookmarkEnd w:id="9"/>
+      <w:bookmarkEnd w:id="12"/>
     </w:p>
     <w:p>
       <w:pPr>
@@ -21320,18 +22013,693 @@
     <w:p/>
     <w:p/>
     <w:p/>
+    <w:p/>
+    <w:p/>
+    <w:p/>
+    <w:p/>
+    <w:p/>
+    <w:p/>
+    <w:p/>
+    <w:p/>
+    <w:p/>
+    <w:p/>
+    <w:p/>
+    <w:p/>
+    <w:p/>
+    <w:p/>
+    <w:p/>
+    <w:p/>
+    <w:p/>
+    <w:p/>
+    <w:p/>
     <w:p>
       <w:pPr>
         <w:pStyle w:val="Heading1"/>
       </w:pPr>
-      <w:bookmarkStart w:id="10" w:name="_Toc3212659"/>
+      <w:bookmarkStart w:id="13" w:name="_Toc9516709"/>
       <w:r>
+        <w:lastRenderedPageBreak/>
+        <w:t>Giao dịch thanh toán bằng tài khoản chuyên dụng</w:t>
+      </w:r>
+      <w:bookmarkEnd w:id="13"/>
+    </w:p>
+    <w:p>
+      <w:r>
+        <w:rPr>
+          <w:noProof/>
+        </w:rPr>
+        <w:drawing>
+          <wp:inline distT="0" distB="0" distL="0" distR="0" wp14:anchorId="319BB745" wp14:editId="04EB237B">
+            <wp:extent cx="5943600" cy="3081020"/>
+            <wp:effectExtent l="0" t="0" r="0" b="5080"/>
+            <wp:docPr id="1" name="Picture 1"/>
+            <wp:cNvGraphicFramePr>
+              <a:graphicFrameLocks xmlns:a="http://schemas.openxmlformats.org/drawingml/2006/main" noChangeAspect="1"/>
+            </wp:cNvGraphicFramePr>
+            <a:graphic xmlns:a="http://schemas.openxmlformats.org/drawingml/2006/main">
+              <a:graphicData uri="http://schemas.openxmlformats.org/drawingml/2006/picture">
+                <pic:pic xmlns:pic="http://schemas.openxmlformats.org/drawingml/2006/picture">
+                  <pic:nvPicPr>
+                    <pic:cNvPr id="1" name=""/>
+                    <pic:cNvPicPr/>
+                  </pic:nvPicPr>
+                  <pic:blipFill>
+                    <a:blip r:embed="rId14"/>
+                    <a:stretch>
+                      <a:fillRect/>
+                    </a:stretch>
+                  </pic:blipFill>
+                  <pic:spPr>
+                    <a:xfrm>
+                      <a:off x="0" y="0"/>
+                      <a:ext cx="5943600" cy="3081020"/>
+                    </a:xfrm>
+                    <a:prstGeom prst="rect">
+                      <a:avLst/>
+                    </a:prstGeom>
+                  </pic:spPr>
+                </pic:pic>
+              </a:graphicData>
+            </a:graphic>
+          </wp:inline>
+        </w:drawing>
+      </w:r>
+    </w:p>
+    <w:tbl>
+      <w:tblPr>
+        <w:tblStyle w:val="TableGrid"/>
+        <w:tblW w:w="0" w:type="auto"/>
+        <w:tblLook w:val="04A0" w:firstRow="1" w:lastRow="0" w:firstColumn="1" w:lastColumn="0" w:noHBand="0" w:noVBand="1"/>
+      </w:tblPr>
+      <w:tblGrid>
+        <w:gridCol w:w="1165"/>
+        <w:gridCol w:w="8185"/>
+      </w:tblGrid>
+      <w:tr>
+        <w:tc>
+          <w:tcPr>
+            <w:tcW w:w="1165" w:type="dxa"/>
+          </w:tcPr>
+          <w:p>
+            <w:pPr>
+              <w:rPr>
+                <w:b/>
+              </w:rPr>
+            </w:pPr>
+            <w:r>
+              <w:rPr>
+                <w:b/>
+              </w:rPr>
+              <w:t>Bước</w:t>
+            </w:r>
+          </w:p>
+        </w:tc>
+        <w:tc>
+          <w:tcPr>
+            <w:tcW w:w="8185" w:type="dxa"/>
+          </w:tcPr>
+          <w:p>
+            <w:pPr>
+              <w:rPr>
+                <w:b/>
+              </w:rPr>
+            </w:pPr>
+            <w:r>
+              <w:rPr>
+                <w:b/>
+              </w:rPr>
+              <w:t>Giải thích</w:t>
+            </w:r>
+          </w:p>
+        </w:tc>
+      </w:tr>
+      <w:tr>
+        <w:tc>
+          <w:tcPr>
+            <w:tcW w:w="1165" w:type="dxa"/>
+          </w:tcPr>
+          <w:p>
+            <w:r>
+              <w:t>1</w:t>
+            </w:r>
+          </w:p>
+        </w:tc>
+        <w:tc>
+          <w:tcPr>
+            <w:tcW w:w="8185" w:type="dxa"/>
+          </w:tcPr>
+          <w:p>
+            <w:r>
+              <w:t>Khách hàng lựa chọn sản phẩm cần thanh toán trên trang Merchant và click “Thanh toán”</w:t>
+            </w:r>
+          </w:p>
+        </w:tc>
+      </w:tr>
+      <w:tr>
+        <w:tc>
+          <w:tcPr>
+            <w:tcW w:w="1165" w:type="dxa"/>
+          </w:tcPr>
+          <w:p>
+            <w:r>
+              <w:t>2</w:t>
+            </w:r>
+          </w:p>
+        </w:tc>
+        <w:tc>
+          <w:tcPr>
+            <w:tcW w:w="8185" w:type="dxa"/>
+          </w:tcPr>
+          <w:p>
+            <w:r>
+              <w:t>Khách hàng chọn phương thức thanh toán “Tài khoản chuyên dụng” (thanh toán bằng tài khoản Virtual Account)</w:t>
+            </w:r>
+          </w:p>
+        </w:tc>
+      </w:tr>
+      <w:tr>
+        <w:tc>
+          <w:tcPr>
+            <w:tcW w:w="1165" w:type="dxa"/>
+          </w:tcPr>
+          <w:p>
+            <w:r>
+              <w:t>3</w:t>
+            </w:r>
+          </w:p>
+        </w:tc>
+        <w:tc>
+          <w:tcPr>
+            <w:tcW w:w="8185" w:type="dxa"/>
+          </w:tcPr>
+          <w:p>
+            <w:r>
+              <w:t>Epay thực hiện gọi sang Ngân hàng để gán tài khoản Virtual Account</w:t>
+            </w:r>
+            <w:r>
+              <w:t xml:space="preserve"> với Mã đơn hàng</w:t>
+            </w:r>
+          </w:p>
+        </w:tc>
+      </w:tr>
+      <w:tr>
+        <w:tc>
+          <w:tcPr>
+            <w:tcW w:w="1165" w:type="dxa"/>
+          </w:tcPr>
+          <w:p>
+            <w:r>
+              <w:t>4</w:t>
+            </w:r>
+            <w:r>
+              <w:t>.1</w:t>
+            </w:r>
+          </w:p>
+        </w:tc>
+        <w:tc>
+          <w:tcPr>
+            <w:tcW w:w="8185" w:type="dxa"/>
+          </w:tcPr>
+          <w:p>
+            <w:r>
+              <w:t>Megapay trả kết quả thanh toán bằng tài khoản Virtual Account</w:t>
+            </w:r>
+            <w:r>
+              <w:t xml:space="preserve"> cho Merchant bằng cách redirect về trang merchant</w:t>
+            </w:r>
+            <w:r>
+              <w:t>, Merchant hiển thị kết quả thanh toán cho End-user (các thông tin chính: Số tài khoản Virtual account, Tên tài khoản, Số tiền end-user sẽ phải nạp vào, mã đơn hàng)</w:t>
+            </w:r>
+          </w:p>
+          <w:p/>
+          <w:tbl>
+            <w:tblPr>
+              <w:tblStyle w:val="TableGrid"/>
+              <w:tblW w:w="0" w:type="auto"/>
+              <w:tblBorders>
+                <w:top w:val="dashed" w:sz="4" w:space="0" w:color="auto"/>
+                <w:left w:val="dashed" w:sz="4" w:space="0" w:color="auto"/>
+                <w:bottom w:val="dashed" w:sz="4" w:space="0" w:color="auto"/>
+                <w:right w:val="dashed" w:sz="4" w:space="0" w:color="auto"/>
+                <w:insideH w:val="none" w:sz="0" w:space="0" w:color="auto"/>
+                <w:insideV w:val="none" w:sz="0" w:space="0" w:color="auto"/>
+              </w:tblBorders>
+              <w:tblLook w:val="04A0" w:firstRow="1" w:lastRow="0" w:firstColumn="1" w:lastColumn="0" w:noHBand="0" w:noVBand="1"/>
+            </w:tblPr>
+            <w:tblGrid>
+              <w:gridCol w:w="1026"/>
+              <w:gridCol w:w="6933"/>
+            </w:tblGrid>
+            <w:tr>
+              <w:trPr>
+                <w:trHeight w:val="710"/>
+              </w:trPr>
+              <w:tc>
+                <w:tcPr>
+                  <w:tcW w:w="700" w:type="dxa"/>
+                  <w:vAlign w:val="center"/>
+                </w:tcPr>
+                <w:p>
+                  <w:r>
+                    <w:rPr>
+                      <w:noProof/>
+                      <w:color w:val="FF0000"/>
+                    </w:rPr>
+                    <w:drawing>
+                      <wp:inline distT="0" distB="0" distL="0" distR="0" wp14:anchorId="2BEDC4F4" wp14:editId="4E85C6E1">
+                        <wp:extent cx="514350" cy="498317"/>
+                        <wp:effectExtent l="0" t="0" r="0" b="0"/>
+                        <wp:docPr id="2054" name="Picture 6" descr="HÃ¬nh áº£nh cÃ³ liÃªn quan">
+                          <a:extLst xmlns:a="http://schemas.openxmlformats.org/drawingml/2006/main">
+                            <a:ext uri="{FF2B5EF4-FFF2-40B4-BE49-F238E27FC236}">
+                              <a16:creationId xmlns:a16="http://schemas.microsoft.com/office/drawing/2014/main" id="{66D07B3A-57F6-4FF0-B742-00BA05951152}"/>
+                            </a:ext>
+                          </a:extLst>
+                        </wp:docPr>
+                        <wp:cNvGraphicFramePr>
+                          <a:graphicFrameLocks xmlns:a="http://schemas.openxmlformats.org/drawingml/2006/main" noChangeAspect="1"/>
+                        </wp:cNvGraphicFramePr>
+                        <a:graphic xmlns:a="http://schemas.openxmlformats.org/drawingml/2006/main">
+                          <a:graphicData uri="http://schemas.openxmlformats.org/drawingml/2006/picture">
+                            <pic:pic xmlns:pic="http://schemas.openxmlformats.org/drawingml/2006/picture">
+                              <pic:nvPicPr>
+                                <pic:cNvPr id="2054" name="Picture 6" descr="HÃ¬nh áº£nh cÃ³ liÃªn quan">
+                                  <a:extLst>
+                                    <a:ext uri="{FF2B5EF4-FFF2-40B4-BE49-F238E27FC236}">
+                                      <a16:creationId xmlns:a16="http://schemas.microsoft.com/office/drawing/2014/main" id="{66D07B3A-57F6-4FF0-B742-00BA05951152}"/>
+                                    </a:ext>
+                                  </a:extLst>
+                                </pic:cNvPr>
+                                <pic:cNvPicPr>
+                                  <a:picLocks noChangeAspect="1" noChangeArrowheads="1"/>
+                                </pic:cNvPicPr>
+                              </pic:nvPicPr>
+                              <pic:blipFill>
+                                <a:blip r:embed="rId15" cstate="print">
+                                  <a:extLst>
+                                    <a:ext uri="{28A0092B-C50C-407E-A947-70E740481C1C}">
+                                      <a14:useLocalDpi xmlns:a14="http://schemas.microsoft.com/office/drawing/2010/main" val="0"/>
+                                    </a:ext>
+                                  </a:extLst>
+                                </a:blip>
+                                <a:srcRect/>
+                                <a:stretch>
+                                  <a:fillRect/>
+                                </a:stretch>
+                              </pic:blipFill>
+                              <pic:spPr bwMode="auto">
+                                <a:xfrm>
+                                  <a:off x="0" y="0"/>
+                                  <a:ext cx="536749" cy="520018"/>
+                                </a:xfrm>
+                                <a:prstGeom prst="rect">
+                                  <a:avLst/>
+                                </a:prstGeom>
+                                <a:noFill/>
+                                <a:extLst/>
+                              </pic:spPr>
+                            </pic:pic>
+                          </a:graphicData>
+                        </a:graphic>
+                      </wp:inline>
+                    </w:drawing>
+                  </w:r>
+                </w:p>
+              </w:tc>
+              <w:tc>
+                <w:tcPr>
+                  <w:tcW w:w="7259" w:type="dxa"/>
+                  <w:vAlign w:val="center"/>
+                </w:tcPr>
+                <w:p>
+                  <w:r>
+                    <w:rPr>
+                      <w:color w:val="FF0000"/>
+                    </w:rPr>
+                    <w:t xml:space="preserve">Lưu ý: ở bước này Megapay chỉ thực hiện gán tài khoản Virtual Account cho đơn hàng, kết quả trả ra là “Thành công” có nghĩa là gán thành công, </w:t>
+                  </w:r>
+                  <w:r>
+                    <w:rPr>
+                      <w:color w:val="FF0000"/>
+                    </w:rPr>
+                    <w:t>không có nghĩa là</w:t>
+                  </w:r>
+                  <w:r>
+                    <w:rPr>
+                      <w:color w:val="FF0000"/>
+                    </w:rPr>
+                    <w:t xml:space="preserve"> đơn hàng được thanh toán</w:t>
+                  </w:r>
+                  <w:r>
+                    <w:rPr>
+                      <w:color w:val="FF0000"/>
+                    </w:rPr>
+                    <w:t xml:space="preserve">, </w:t>
+                  </w:r>
+                  <w:r>
+                    <w:rPr>
+                      <w:b/>
+                      <w:color w:val="FF0000"/>
+                    </w:rPr>
+                    <w:t xml:space="preserve">merchant không trả hàng hóa – </w:t>
+                  </w:r>
+                  <w:r>
+                    <w:rPr>
+                      <w:b/>
+                      <w:color w:val="FF0000"/>
+                    </w:rPr>
+                    <w:t>dịch vụ</w:t>
+                  </w:r>
+                  <w:r>
+                    <w:rPr>
+                      <w:b/>
+                      <w:color w:val="FF0000"/>
+                    </w:rPr>
+                    <w:t xml:space="preserve"> cho end user ở bước này</w:t>
+                  </w:r>
+                </w:p>
+              </w:tc>
+            </w:tr>
+          </w:tbl>
+          <w:p>
+            <w:pPr>
+              <w:rPr>
+                <w:color w:val="FF0000"/>
+              </w:rPr>
+            </w:pPr>
+          </w:p>
+        </w:tc>
+      </w:tr>
+      <w:tr>
+        <w:tc>
+          <w:tcPr>
+            <w:tcW w:w="1165" w:type="dxa"/>
+          </w:tcPr>
+          <w:p>
+            <w:r>
+              <w:t>4.2</w:t>
+            </w:r>
+          </w:p>
+        </w:tc>
+        <w:tc>
+          <w:tcPr>
+            <w:tcW w:w="8185" w:type="dxa"/>
+          </w:tcPr>
+          <w:p>
+            <w:r>
+              <w:t xml:space="preserve">Megapay cũng đồng thời gửi SMS và Email cho </w:t>
+            </w:r>
+            <w:r>
+              <w:t>E</w:t>
+            </w:r>
+            <w:r>
+              <w:t>nd-user (các thông tin chính: Số tài khoản Virtual account, Tên tài khoản, Số tiền end-user sẽ phải nạp vào</w:t>
+            </w:r>
+            <w:r>
+              <w:t>, mã đơn hàng</w:t>
+            </w:r>
+            <w:r>
+              <w:t>)</w:t>
+            </w:r>
+          </w:p>
+          <w:p>
+            <w:pPr>
+              <w:rPr>
+                <w:i/>
+              </w:rPr>
+            </w:pPr>
+            <w:r>
+              <w:rPr>
+                <w:i/>
+              </w:rPr>
+              <w:t>Việc gửi SMS và Email này có thể gửi hoặc không gửi theo yêu cầu của Merchant</w:t>
+            </w:r>
+          </w:p>
+        </w:tc>
+      </w:tr>
+      <w:tr>
+        <w:tc>
+          <w:tcPr>
+            <w:tcW w:w="1165" w:type="dxa"/>
+          </w:tcPr>
+          <w:p>
+            <w:r>
+              <w:t>5</w:t>
+            </w:r>
+          </w:p>
+        </w:tc>
+        <w:tc>
+          <w:tcPr>
+            <w:tcW w:w="8185" w:type="dxa"/>
+          </w:tcPr>
+          <w:p>
+            <w:r>
+              <w:t xml:space="preserve">Sau khi End-user nhận được </w:t>
+            </w:r>
+            <w:r>
+              <w:t xml:space="preserve">số tài khoản </w:t>
+            </w:r>
+            <w:r>
+              <w:t>Virtual account, số tiền cần nạp ở bước 4</w:t>
+            </w:r>
+            <w:r>
+              <w:t xml:space="preserve"> End-user thực hiện nạp tiền vào tài khoản Virtual Account (bằng các </w:t>
+            </w:r>
+            <w:r>
+              <w:lastRenderedPageBreak/>
+              <w:t>phương thức sau: Nạp tiền tại quầy Ngân hàng, chuyển khoản vào tài khoản Virtual Account)</w:t>
+            </w:r>
+            <w:r>
+              <w:t xml:space="preserve"> </w:t>
+            </w:r>
+          </w:p>
+        </w:tc>
+      </w:tr>
+      <w:tr>
+        <w:tc>
+          <w:tcPr>
+            <w:tcW w:w="1165" w:type="dxa"/>
+          </w:tcPr>
+          <w:p>
+            <w:r>
+              <w:lastRenderedPageBreak/>
+              <w:t>6</w:t>
+            </w:r>
+          </w:p>
+        </w:tc>
+        <w:tc>
+          <w:tcPr>
+            <w:tcW w:w="8185" w:type="dxa"/>
+          </w:tcPr>
+          <w:p>
+            <w:r>
+              <w:t>Khi tài khoản Virtual Account được nạp tiền, Ngân hàng sẽ thông báo cho Mega</w:t>
+            </w:r>
+            <w:r>
+              <w:t>P</w:t>
+            </w:r>
+            <w:r>
+              <w:t>ay</w:t>
+            </w:r>
+            <w:r>
+              <w:t xml:space="preserve">: Tài khoản Virtual Account </w:t>
+            </w:r>
+            <w:r>
+              <w:t xml:space="preserve">đã </w:t>
+            </w:r>
+            <w:r>
+              <w:t>được nạp</w:t>
+            </w:r>
+            <w:r>
+              <w:t xml:space="preserve"> tiền</w:t>
+            </w:r>
+            <w:r>
+              <w:t>, số tiền khách hàng đã nạp</w:t>
+            </w:r>
+          </w:p>
+        </w:tc>
+      </w:tr>
+      <w:tr>
+        <w:tc>
+          <w:tcPr>
+            <w:tcW w:w="1165" w:type="dxa"/>
+          </w:tcPr>
+          <w:p>
+            <w:r>
+              <w:t>7</w:t>
+            </w:r>
+          </w:p>
+        </w:tc>
+        <w:tc>
+          <w:tcPr>
+            <w:tcW w:w="8185" w:type="dxa"/>
+          </w:tcPr>
+          <w:p>
+            <w:r>
+              <w:t>MegaPay dựa vào thông tin gán giữa mã đơn hàng – số tài khoản Virtual Account để lấy ra được thông tin đơn hàng mà Khách hàng thanh toán.</w:t>
+            </w:r>
+          </w:p>
+          <w:p>
+            <w:r>
+              <w:t>MegaPay thông báo cho Merchant thông qua API Notify (IPN – được mô tả ở bước 4.2.2)</w:t>
+            </w:r>
+          </w:p>
+          <w:p>
+            <w:r>
+              <w:t>Lúc này Merchant trả hàng hóa – dịch vụ cho end-user</w:t>
+            </w:r>
+          </w:p>
+        </w:tc>
+      </w:tr>
+    </w:tbl>
+    <w:p/>
+    <w:p/>
+    <w:tbl>
+      <w:tblPr>
+        <w:tblStyle w:val="TableGrid"/>
+        <w:tblW w:w="9355" w:type="dxa"/>
+        <w:tblBorders>
+          <w:top w:val="dashed" w:sz="4" w:space="0" w:color="auto"/>
+          <w:left w:val="dashed" w:sz="4" w:space="0" w:color="auto"/>
+          <w:bottom w:val="dashed" w:sz="4" w:space="0" w:color="auto"/>
+          <w:right w:val="dashed" w:sz="4" w:space="0" w:color="auto"/>
+          <w:insideH w:val="none" w:sz="0" w:space="0" w:color="auto"/>
+          <w:insideV w:val="none" w:sz="0" w:space="0" w:color="auto"/>
+        </w:tblBorders>
+        <w:tblLook w:val="04A0" w:firstRow="1" w:lastRow="0" w:firstColumn="1" w:lastColumn="0" w:noHBand="0" w:noVBand="1"/>
+      </w:tblPr>
+      <w:tblGrid>
+        <w:gridCol w:w="1026"/>
+        <w:gridCol w:w="8329"/>
+      </w:tblGrid>
+      <w:tr>
+        <w:trPr>
+          <w:trHeight w:val="710"/>
+        </w:trPr>
+        <w:tc>
+          <w:tcPr>
+            <w:tcW w:w="1026" w:type="dxa"/>
+            <w:vAlign w:val="center"/>
+          </w:tcPr>
+          <w:p>
+            <w:r>
+              <w:rPr>
+                <w:noProof/>
+                <w:color w:val="FF0000"/>
+              </w:rPr>
+              <w:drawing>
+                <wp:inline distT="0" distB="0" distL="0" distR="0" wp14:anchorId="50B50A94" wp14:editId="4C63B67E">
+                  <wp:extent cx="514350" cy="498317"/>
+                  <wp:effectExtent l="0" t="0" r="0" b="0"/>
+                  <wp:docPr id="2" name="Picture 6" descr="HÃ¬nh áº£nh cÃ³ liÃªn quan">
+                    <a:extLst xmlns:a="http://schemas.openxmlformats.org/drawingml/2006/main">
+                      <a:ext uri="{FF2B5EF4-FFF2-40B4-BE49-F238E27FC236}">
+                        <a16:creationId xmlns:a16="http://schemas.microsoft.com/office/drawing/2014/main" id="{66D07B3A-57F6-4FF0-B742-00BA05951152}"/>
+                      </a:ext>
+                    </a:extLst>
+                  </wp:docPr>
+                  <wp:cNvGraphicFramePr>
+                    <a:graphicFrameLocks xmlns:a="http://schemas.openxmlformats.org/drawingml/2006/main" noChangeAspect="1"/>
+                  </wp:cNvGraphicFramePr>
+                  <a:graphic xmlns:a="http://schemas.openxmlformats.org/drawingml/2006/main">
+                    <a:graphicData uri="http://schemas.openxmlformats.org/drawingml/2006/picture">
+                      <pic:pic xmlns:pic="http://schemas.openxmlformats.org/drawingml/2006/picture">
+                        <pic:nvPicPr>
+                          <pic:cNvPr id="2054" name="Picture 6" descr="HÃ¬nh áº£nh cÃ³ liÃªn quan">
+                            <a:extLst>
+                              <a:ext uri="{FF2B5EF4-FFF2-40B4-BE49-F238E27FC236}">
+                                <a16:creationId xmlns:a16="http://schemas.microsoft.com/office/drawing/2014/main" id="{66D07B3A-57F6-4FF0-B742-00BA05951152}"/>
+                              </a:ext>
+                            </a:extLst>
+                          </pic:cNvPr>
+                          <pic:cNvPicPr>
+                            <a:picLocks noChangeAspect="1" noChangeArrowheads="1"/>
+                          </pic:cNvPicPr>
+                        </pic:nvPicPr>
+                        <pic:blipFill>
+                          <a:blip r:embed="rId15" cstate="print">
+                            <a:extLst>
+                              <a:ext uri="{28A0092B-C50C-407E-A947-70E740481C1C}">
+                                <a14:useLocalDpi xmlns:a14="http://schemas.microsoft.com/office/drawing/2010/main" val="0"/>
+                              </a:ext>
+                            </a:extLst>
+                          </a:blip>
+                          <a:srcRect/>
+                          <a:stretch>
+                            <a:fillRect/>
+                          </a:stretch>
+                        </pic:blipFill>
+                        <pic:spPr bwMode="auto">
+                          <a:xfrm>
+                            <a:off x="0" y="0"/>
+                            <a:ext cx="536749" cy="520018"/>
+                          </a:xfrm>
+                          <a:prstGeom prst="rect">
+                            <a:avLst/>
+                          </a:prstGeom>
+                          <a:noFill/>
+                          <a:extLst/>
+                        </pic:spPr>
+                      </pic:pic>
+                    </a:graphicData>
+                  </a:graphic>
+                </wp:inline>
+              </w:drawing>
+            </w:r>
+          </w:p>
+        </w:tc>
+        <w:tc>
+          <w:tcPr>
+            <w:tcW w:w="8329" w:type="dxa"/>
+            <w:vAlign w:val="center"/>
+          </w:tcPr>
+          <w:p>
+            <w:r>
+              <w:rPr>
+                <w:color w:val="FF0000"/>
+              </w:rPr>
+              <w:t xml:space="preserve">Lưu ý: </w:t>
+            </w:r>
+            <w:r>
+              <w:rPr>
+                <w:color w:val="FF0000"/>
+              </w:rPr>
+              <w:t>Tài khoản Virtual Account chỉ được sử dụng 1 lần; Khách hàng không nạp tiền 2 lần vào cùng một tài khoản V.A để thanh toán.</w:t>
+            </w:r>
+          </w:p>
+        </w:tc>
+      </w:tr>
+    </w:tbl>
+    <w:p/>
+    <w:p/>
+    <w:p/>
+    <w:p/>
+    <w:p/>
+    <w:p/>
+    <w:p/>
+    <w:p/>
+    <w:p/>
+    <w:p/>
+    <w:p/>
+    <w:p/>
+    <w:p/>
+    <w:p/>
+    <w:p/>
+    <w:p/>
+    <w:p/>
+    <w:p>
+      <w:pPr>
+        <w:pStyle w:val="Heading1"/>
+      </w:pPr>
+      <w:bookmarkStart w:id="14" w:name="_Toc9516710"/>
+      <w:r>
+        <w:lastRenderedPageBreak/>
         <w:t>Giao dịch Hoàn tiền</w:t>
       </w:r>
       <w:r>
         <w:t xml:space="preserve"> (Refund)</w:t>
       </w:r>
-      <w:bookmarkEnd w:id="10"/>
+      <w:bookmarkEnd w:id="14"/>
     </w:p>
     <w:p/>
     <w:tbl>
@@ -21339,10 +22707,10 @@
         <w:tblStyle w:val="TableGrid"/>
         <w:tblW w:w="0" w:type="auto"/>
         <w:tblBorders>
-          <w:top w:val="none" w:sz="0" w:space="0" w:color="auto"/>
-          <w:left w:val="none" w:sz="0" w:space="0" w:color="auto"/>
-          <w:bottom w:val="none" w:sz="0" w:space="0" w:color="auto"/>
-          <w:right w:val="none" w:sz="0" w:space="0" w:color="auto"/>
+          <w:top w:val="dashed" w:sz="4" w:space="0" w:color="auto"/>
+          <w:left w:val="dashed" w:sz="4" w:space="0" w:color="auto"/>
+          <w:bottom w:val="dashed" w:sz="4" w:space="0" w:color="auto"/>
+          <w:right w:val="dashed" w:sz="4" w:space="0" w:color="auto"/>
           <w:insideH w:val="none" w:sz="0" w:space="0" w:color="auto"/>
           <w:insideV w:val="none" w:sz="0" w:space="0" w:color="auto"/>
         </w:tblBorders>
@@ -21435,7 +22803,7 @@
       <w:r>
         <w:t xml:space="preserve">URL: </w:t>
       </w:r>
-      <w:hyperlink r:id="rId14" w:history="1">
+      <w:hyperlink r:id="rId16" w:history="1">
         <w:r>
           <w:rPr>
             <w:rStyle w:val="Hyperlink"/>
@@ -21451,11 +22819,11 @@
       <w:pPr>
         <w:pStyle w:val="Heading2"/>
       </w:pPr>
-      <w:bookmarkStart w:id="11" w:name="_Toc3212660"/>
+      <w:bookmarkStart w:id="15" w:name="_Toc9516711"/>
       <w:r>
         <w:t>Request</w:t>
       </w:r>
-      <w:bookmarkEnd w:id="11"/>
+      <w:bookmarkEnd w:id="15"/>
     </w:p>
     <w:tbl>
       <w:tblPr>
@@ -23972,7 +25340,6 @@
                 <w:szCs w:val="18"/>
                 <w:lang w:eastAsia="ko-KR"/>
               </w:rPr>
-              <w:lastRenderedPageBreak/>
               <w:t>cancelUserInfo</w:t>
             </w:r>
           </w:p>
@@ -24463,11 +25830,11 @@
       <w:pPr>
         <w:pStyle w:val="Heading2"/>
       </w:pPr>
-      <w:bookmarkStart w:id="12" w:name="_Toc3212661"/>
+      <w:bookmarkStart w:id="16" w:name="_Toc9516712"/>
       <w:r>
         <w:t>Response</w:t>
       </w:r>
-      <w:bookmarkEnd w:id="12"/>
+      <w:bookmarkEnd w:id="16"/>
     </w:p>
     <w:p/>
     <w:tbl>
@@ -24523,6 +25890,7 @@
                 <w:szCs w:val="18"/>
                 <w:lang w:eastAsia="ko-KR"/>
               </w:rPr>
+              <w:lastRenderedPageBreak/>
               <w:t>Tên trường</w:t>
             </w:r>
           </w:p>
@@ -26629,7 +27997,6 @@
           <w:b/>
           <w:i/>
         </w:rPr>
-        <w:lastRenderedPageBreak/>
         <w:t>Refund thất bại:</w:t>
       </w:r>
     </w:p>
@@ -26666,27 +28033,28 @@
       <w:pPr>
         <w:pStyle w:val="Heading1"/>
       </w:pPr>
-      <w:bookmarkStart w:id="13" w:name="_Toc3212662"/>
+      <w:bookmarkStart w:id="17" w:name="_Toc9516713"/>
       <w:r>
+        <w:lastRenderedPageBreak/>
         <w:t>Truy vấn thông tin giao dịch (Inquiry)</w:t>
       </w:r>
-      <w:bookmarkEnd w:id="13"/>
+      <w:bookmarkEnd w:id="17"/>
     </w:p>
     <w:p>
       <w:pPr>
         <w:pStyle w:val="Heading2"/>
       </w:pPr>
-      <w:bookmarkStart w:id="14" w:name="_Toc3212663"/>
+      <w:bookmarkStart w:id="18" w:name="_Toc9516714"/>
       <w:r>
         <w:t>Request</w:t>
       </w:r>
-      <w:bookmarkEnd w:id="14"/>
+      <w:bookmarkEnd w:id="18"/>
     </w:p>
     <w:p>
       <w:r>
         <w:t xml:space="preserve">API URL: </w:t>
       </w:r>
-      <w:hyperlink r:id="rId15" w:history="1">
+      <w:hyperlink r:id="rId17" w:history="1">
         <w:r>
           <w:rPr>
             <w:rStyle w:val="Hyperlink"/>
@@ -27533,11 +28901,11 @@
       <w:pPr>
         <w:pStyle w:val="Heading2"/>
       </w:pPr>
-      <w:bookmarkStart w:id="15" w:name="_Toc3212664"/>
+      <w:bookmarkStart w:id="19" w:name="_Toc9516715"/>
       <w:r>
         <w:t>Response</w:t>
       </w:r>
-      <w:bookmarkEnd w:id="15"/>
+      <w:bookmarkEnd w:id="19"/>
     </w:p>
     <w:p>
       <w:r>
@@ -28018,7 +29386,6 @@
                 <w:sz w:val="18"/>
                 <w:szCs w:val="18"/>
               </w:rPr>
-              <w:lastRenderedPageBreak/>
               <w:t>trxId</w:t>
             </w:r>
           </w:p>
@@ -28965,6 +30332,7 @@
                 <w:sz w:val="18"/>
                 <w:szCs w:val="18"/>
               </w:rPr>
+              <w:lastRenderedPageBreak/>
               <w:t>payType</w:t>
             </w:r>
           </w:p>
@@ -32590,6 +33958,7 @@
         <w:rPr>
           <w:b/>
         </w:rPr>
+        <w:lastRenderedPageBreak/>
         <w:t>Chuỗi json mẫu</w:t>
       </w:r>
     </w:p>
@@ -32950,22 +34319,22 @@
       <w:pPr>
         <w:pStyle w:val="Heading1"/>
       </w:pPr>
-      <w:bookmarkStart w:id="16" w:name="_Toc3212665"/>
+      <w:bookmarkStart w:id="20" w:name="_Toc9516716"/>
       <w:r>
         <w:lastRenderedPageBreak/>
         <w:t>Phụ lục</w:t>
       </w:r>
-      <w:bookmarkEnd w:id="16"/>
+      <w:bookmarkEnd w:id="20"/>
     </w:p>
     <w:p>
       <w:pPr>
         <w:pStyle w:val="Heading2"/>
       </w:pPr>
-      <w:bookmarkStart w:id="17" w:name="_Toc3212666"/>
+      <w:bookmarkStart w:id="21" w:name="_Toc9516717"/>
       <w:r>
         <w:t>Danh sách phương thức thanh toán</w:t>
       </w:r>
-      <w:bookmarkEnd w:id="17"/>
+      <w:bookmarkEnd w:id="21"/>
     </w:p>
     <w:tbl>
       <w:tblPr>
@@ -33127,12 +34496,12 @@
       <w:pPr>
         <w:pStyle w:val="Heading2"/>
       </w:pPr>
-      <w:bookmarkStart w:id="18" w:name="_Toc3212667"/>
+      <w:bookmarkStart w:id="22" w:name="_Toc9516718"/>
       <w:r>
         <w:lastRenderedPageBreak/>
         <w:t>Danh sách mã lỗi</w:t>
       </w:r>
-      <w:bookmarkEnd w:id="18"/>
+      <w:bookmarkEnd w:id="22"/>
     </w:p>
     <w:tbl>
       <w:tblPr>
@@ -33648,7 +35017,7 @@
                 <w:szCs w:val="18"/>
               </w:rPr>
             </w:pPr>
-            <w:bookmarkStart w:id="19" w:name="_Hlk2191603"/>
+            <w:bookmarkStart w:id="23" w:name="_Hlk2191603"/>
             <w:r>
               <w:rPr>
                 <w:rFonts w:eastAsia="Times New Roman" w:cs="Times New Roman"/>
@@ -34237,7 +35606,7 @@
           </w:p>
         </w:tc>
       </w:tr>
-      <w:bookmarkEnd w:id="19"/>
+      <w:bookmarkEnd w:id="23"/>
       <w:tr>
         <w:trPr>
           <w:trHeight w:val="480"/>
@@ -37198,8 +38567,6 @@
               </w:rPr>
               <w:t>không hợp lệ</w:t>
             </w:r>
-            <w:bookmarkStart w:id="20" w:name="_GoBack"/>
-            <w:bookmarkEnd w:id="20"/>
           </w:p>
         </w:tc>
       </w:tr>
@@ -42867,18 +44234,22 @@
       <w:pPr>
         <w:pStyle w:val="Heading1"/>
       </w:pPr>
+      <w:bookmarkStart w:id="24" w:name="_Toc9516719"/>
       <w:r>
         <w:lastRenderedPageBreak/>
         <w:t>Màn hình thanh toán</w:t>
       </w:r>
+      <w:bookmarkEnd w:id="24"/>
     </w:p>
     <w:p>
       <w:pPr>
         <w:pStyle w:val="Heading2"/>
       </w:pPr>
+      <w:bookmarkStart w:id="25" w:name="_Toc9516720"/>
       <w:r>
         <w:t>Màn hình thanh toán</w:t>
       </w:r>
+      <w:bookmarkEnd w:id="25"/>
     </w:p>
     <w:p>
       <w:r>
@@ -42901,7 +44272,7 @@
                     <pic:cNvPicPr/>
                   </pic:nvPicPr>
                   <pic:blipFill>
-                    <a:blip r:embed="rId16"/>
+                    <a:blip r:embed="rId18"/>
                     <a:stretch>
                       <a:fillRect/>
                     </a:stretch>
@@ -42930,12 +44301,14 @@
           <w:noProof/>
         </w:rPr>
       </w:pPr>
+      <w:bookmarkStart w:id="26" w:name="_Toc9516721"/>
       <w:r>
         <w:rPr>
           <w:noProof/>
         </w:rPr>
         <w:t>Chọn ngân hàng</w:t>
       </w:r>
+      <w:bookmarkEnd w:id="26"/>
     </w:p>
     <w:p>
       <w:r>
@@ -42958,7 +44331,7 @@
                     <pic:cNvPicPr/>
                   </pic:nvPicPr>
                   <pic:blipFill>
-                    <a:blip r:embed="rId17"/>
+                    <a:blip r:embed="rId19"/>
                     <a:stretch>
                       <a:fillRect/>
                     </a:stretch>
@@ -42985,10 +44358,12 @@
       <w:pPr>
         <w:pStyle w:val="Heading2"/>
       </w:pPr>
+      <w:bookmarkStart w:id="27" w:name="_Toc9516722"/>
       <w:r>
         <w:lastRenderedPageBreak/>
         <w:t>Nhập thông tin thẻ</w:t>
       </w:r>
+      <w:bookmarkEnd w:id="27"/>
     </w:p>
     <w:p>
       <w:r>
@@ -43011,7 +44386,7 @@
                     <pic:cNvPicPr/>
                   </pic:nvPicPr>
                   <pic:blipFill>
-                    <a:blip r:embed="rId18"/>
+                    <a:blip r:embed="rId20"/>
                     <a:stretch>
                       <a:fillRect/>
                     </a:stretch>
@@ -43035,7 +44410,7 @@
     <w:p/>
     <w:p/>
     <w:sectPr>
-      <w:headerReference w:type="default" r:id="rId19"/>
+      <w:headerReference w:type="default" r:id="rId21"/>
       <w:pgSz w:w="12240" w:h="15840"/>
       <w:pgMar w:top="1440" w:right="1440" w:bottom="1440" w:left="1440" w:header="720" w:footer="720" w:gutter="0"/>
       <w:cols w:space="720"/>
@@ -45365,7 +46740,7 @@
 </file>
 
 <file path=customXml/itemProps1.xml><?xml version="1.0" encoding="utf-8"?>
-<ds:datastoreItem xmlns:ds="http://schemas.openxmlformats.org/officeDocument/2006/customXml" ds:itemID="{94B4D817-931E-4103-AC9A-8C62C51EBD1D}">
+<ds:datastoreItem xmlns:ds="http://schemas.openxmlformats.org/officeDocument/2006/customXml" ds:itemID="{A10C4D1D-5391-4DAD-A23B-9D2E0BAE22DF}">
   <ds:schemaRefs>
     <ds:schemaRef ds:uri="http://schemas.openxmlformats.org/officeDocument/2006/bibliography"/>
   </ds:schemaRefs>
